--- a/Documentation/TechnicalDocumentation/SystemArchitecture.docx
+++ b/Documentation/TechnicalDocumentation/SystemArchitecture.docx
@@ -1,6 +1,6 @@
 
 <file path=word/document.xml><?xml version="1.0" encoding="utf-8"?>
-<w:document xmlns:wpc="http://schemas.microsoft.com/office/word/2010/wordprocessingCanvas" xmlns:cx="http://schemas.microsoft.com/office/drawing/2014/chartex" xmlns:cx1="http://schemas.microsoft.com/office/drawing/2015/9/8/chartex" xmlns:cx2="http://schemas.microsoft.com/office/drawing/2015/10/21/chartex" xmlns:cx3="http://schemas.microsoft.com/office/drawing/2016/5/9/chartex" xmlns:cx4="http://schemas.microsoft.com/office/drawing/2016/5/10/chartex" xmlns:cx5="http://schemas.microsoft.com/office/drawing/2016/5/11/chartex" xmlns:cx6="http://schemas.microsoft.com/office/drawing/2016/5/12/chartex" xmlns:cx7="http://schemas.microsoft.com/office/drawing/2016/5/13/chartex" xmlns:cx8="http://schemas.microsoft.com/office/drawing/2016/5/14/chartex" xmlns:mc="http://schemas.openxmlformats.org/markup-compatibility/2006" xmlns:aink="http://schemas.microsoft.com/office/drawing/2016/ink" xmlns:am3d="http://schemas.microsoft.com/office/drawing/2017/model3d" xmlns:o="urn:schemas-microsoft-com:office:office" xmlns:oel="http://schemas.microsoft.com/office/2019/extlst" xmlns:r="http://schemas.openxmlformats.org/officeDocument/2006/relationships" xmlns:m="http://schemas.openxmlformats.org/officeDocument/2006/math" xmlns:v="urn:schemas-microsoft-com:vml" xmlns:wp14="http://schemas.microsoft.com/office/word/2010/wordprocessingDrawing" xmlns:wp="http://schemas.openxmlformats.org/drawingml/2006/wordprocessingDrawing" xmlns:w10="urn:schemas-microsoft-com:office:word" xmlns:w="http://schemas.openxmlformats.org/wordprocessingml/2006/main" xmlns:w14="http://schemas.microsoft.com/office/word/2010/wordml" xmlns:w15="http://schemas.microsoft.com/office/word/2012/wordml" xmlns:w16cex="http://schemas.microsoft.com/office/word/2018/wordml/cex" xmlns:w16cid="http://schemas.microsoft.com/office/word/2016/wordml/cid" xmlns:w16="http://schemas.microsoft.com/office/word/2018/wordml" xmlns:w16du="http://schemas.microsoft.com/office/word/2023/wordml/word16du" xmlns:w16sdtdh="http://schemas.microsoft.com/office/word/2020/wordml/sdtdatahash" xmlns:w16se="http://schemas.microsoft.com/office/word/2015/wordml/symex" xmlns:wpg="http://schemas.microsoft.com/office/word/2010/wordprocessingGroup" xmlns:wpi="http://schemas.microsoft.com/office/word/2010/wordprocessingInk" xmlns:wne="http://schemas.microsoft.com/office/word/2006/wordml" xmlns:wps="http://schemas.microsoft.com/office/word/2010/wordprocessingShape" mc:Ignorable="w14 w15 w16se w16cid w16 w16cex w16sdtdh w16du wp14">
+<w:document xmlns:wpc="http://schemas.microsoft.com/office/word/2010/wordprocessingCanvas" xmlns:cx="http://schemas.microsoft.com/office/drawing/2014/chartex" xmlns:cx1="http://schemas.microsoft.com/office/drawing/2015/9/8/chartex" xmlns:cx2="http://schemas.microsoft.com/office/drawing/2015/10/21/chartex" xmlns:cx3="http://schemas.microsoft.com/office/drawing/2016/5/9/chartex" xmlns:cx4="http://schemas.microsoft.com/office/drawing/2016/5/10/chartex" xmlns:cx5="http://schemas.microsoft.com/office/drawing/2016/5/11/chartex" xmlns:cx6="http://schemas.microsoft.com/office/drawing/2016/5/12/chartex" xmlns:cx7="http://schemas.microsoft.com/office/drawing/2016/5/13/chartex" xmlns:cx8="http://schemas.microsoft.com/office/drawing/2016/5/14/chartex" xmlns:mc="http://schemas.openxmlformats.org/markup-compatibility/2006" xmlns:aink="http://schemas.microsoft.com/office/drawing/2016/ink" xmlns:am3d="http://schemas.microsoft.com/office/drawing/2017/model3d" xmlns:o="urn:schemas-microsoft-com:office:office" xmlns:oel="http://schemas.microsoft.com/office/2019/extlst" xmlns:r="http://schemas.openxmlformats.org/officeDocument/2006/relationships" xmlns:m="http://schemas.openxmlformats.org/officeDocument/2006/math" xmlns:v="urn:schemas-microsoft-com:vml" xmlns:wp14="http://schemas.microsoft.com/office/word/2010/wordprocessingDrawing" xmlns:wp="http://schemas.openxmlformats.org/drawingml/2006/wordprocessingDrawing" xmlns:w10="urn:schemas-microsoft-com:office:word" xmlns:w="http://schemas.openxmlformats.org/wordprocessingml/2006/main" xmlns:w14="http://schemas.microsoft.com/office/word/2010/wordml" xmlns:w15="http://schemas.microsoft.com/office/word/2012/wordml" xmlns:w16cex="http://schemas.microsoft.com/office/word/2018/wordml/cex" xmlns:w16cid="http://schemas.microsoft.com/office/word/2016/wordml/cid" xmlns:w16="http://schemas.microsoft.com/office/word/2018/wordml" xmlns:w16du="http://schemas.microsoft.com/office/word/2023/wordml/word16du" xmlns:w16sdtdh="http://schemas.microsoft.com/office/word/2020/wordml/sdtdatahash" xmlns:w16sdtfl="http://schemas.microsoft.com/office/word/2024/wordml/sdtformatlock" xmlns:w16se="http://schemas.microsoft.com/office/word/2015/wordml/symex" xmlns:wpg="http://schemas.microsoft.com/office/word/2010/wordprocessingGroup" xmlns:wpi="http://schemas.microsoft.com/office/word/2010/wordprocessingInk" xmlns:wne="http://schemas.microsoft.com/office/word/2006/wordml" xmlns:wps="http://schemas.microsoft.com/office/word/2010/wordprocessingShape" mc:Ignorable="w14 w15 w16se w16cid w16 w16cex w16sdtdh w16sdtfl w16du wp14">
   <w:body>
     <w:p>
       <w:pPr>
@@ -57,75 +57,11 @@
           <w:lang w:val="de-AT"/>
         </w:rPr>
       </w:pPr>
-      <w:proofErr w:type="spellStart"/>
-      <w:r>
-        <w:rPr>
-          <w:lang w:val="de-AT"/>
-        </w:rPr>
-        <w:t>EazyBooks</w:t>
-      </w:r>
-      <w:proofErr w:type="spellEnd"/>
-      <w:r>
-        <w:rPr>
-          <w:lang w:val="de-AT"/>
-        </w:rPr>
-        <w:t xml:space="preserve"> ist eine Finanzmanagement-App, die es Benutzern ermöglicht, ihre Budgets zu verwalten, Transaktionen zu verfolgen und Berichte zu generieren. Die Anwendung wurde mit Angular entwickelt und nutzt </w:t>
-      </w:r>
-      <w:proofErr w:type="spellStart"/>
-      <w:r>
-        <w:rPr>
-          <w:lang w:val="de-AT"/>
-        </w:rPr>
-        <w:t>Firebase</w:t>
-      </w:r>
-      <w:proofErr w:type="spellEnd"/>
-      <w:r>
-        <w:rPr>
-          <w:lang w:val="de-AT"/>
-        </w:rPr>
-        <w:t xml:space="preserve"> </w:t>
-      </w:r>
-      <w:proofErr w:type="spellStart"/>
-      <w:r>
-        <w:rPr>
-          <w:lang w:val="de-AT"/>
-        </w:rPr>
-        <w:t>Firestore</w:t>
-      </w:r>
-      <w:proofErr w:type="spellEnd"/>
-      <w:r>
-        <w:rPr>
-          <w:lang w:val="de-AT"/>
-        </w:rPr>
-        <w:t xml:space="preserve"> als Datenbank und </w:t>
-      </w:r>
-      <w:proofErr w:type="spellStart"/>
-      <w:r>
-        <w:rPr>
-          <w:lang w:val="de-AT"/>
-        </w:rPr>
-        <w:t>Firebase</w:t>
-      </w:r>
-      <w:proofErr w:type="spellEnd"/>
-      <w:r>
-        <w:rPr>
-          <w:lang w:val="de-AT"/>
-        </w:rPr>
-        <w:t xml:space="preserve"> Hosting für das </w:t>
-      </w:r>
-      <w:proofErr w:type="spellStart"/>
-      <w:r>
-        <w:rPr>
-          <w:lang w:val="de-AT"/>
-        </w:rPr>
-        <w:t>Deployment</w:t>
-      </w:r>
-      <w:proofErr w:type="spellEnd"/>
-      <w:r>
-        <w:rPr>
-          <w:lang w:val="de-AT"/>
-        </w:rPr>
-        <w:t>.</w:t>
+      <w:r>
+        <w:rPr>
+          <w:lang w:val="de-AT"/>
+        </w:rPr>
+        <w:t>EazyBooks ist eine Finanzmanagement-App, die es Benutzern ermöglicht, ihre Budgets zu verwalten, Transaktionen zu verfolgen und Berichte zu generieren. Die Anwendung wurde mit Angular entwickelt und nutzt Firebase Firestore als Datenbank und Firebase Hosting für das Deployment.</w:t>
       </w:r>
     </w:p>
     <w:p>
@@ -187,21 +123,7 @@
         <w:rPr>
           <w:lang w:val="de-AT"/>
         </w:rPr>
-        <w:t xml:space="preserve">Benutzerregistrierung und -anmeldung (mit </w:t>
-      </w:r>
-      <w:proofErr w:type="spellStart"/>
-      <w:r>
-        <w:rPr>
-          <w:lang w:val="de-AT"/>
-        </w:rPr>
-        <w:t>Firebase</w:t>
-      </w:r>
-      <w:proofErr w:type="spellEnd"/>
-      <w:r>
-        <w:rPr>
-          <w:lang w:val="de-AT"/>
-        </w:rPr>
-        <w:t xml:space="preserve"> Authentication)</w:t>
+        <w:t>Benutzerregistrierung und -anmeldung (mit Firebase Authentication)</w:t>
       </w:r>
     </w:p>
     <w:p>
@@ -348,14 +270,12 @@
           <w:lang w:val="de-AT"/>
         </w:rPr>
       </w:pPr>
-      <w:proofErr w:type="spellStart"/>
       <w:r>
         <w:rPr>
           <w:lang w:val="de-AT"/>
         </w:rPr>
         <w:t>Technologiestack</w:t>
       </w:r>
-      <w:proofErr w:type="spellEnd"/>
     </w:p>
     <w:p>
       <w:pPr>
@@ -378,13 +298,8 @@
         </w:numPr>
       </w:pPr>
       <w:r>
-        <w:t xml:space="preserve">Backend: Firebase </w:t>
-      </w:r>
-      <w:proofErr w:type="spellStart"/>
-      <w:r>
-        <w:t>Firestore</w:t>
-      </w:r>
-      <w:proofErr w:type="spellEnd"/>
+        <w:t>Backend: Firebase Firestore</w:t>
+      </w:r>
     </w:p>
     <w:p>
       <w:pPr>
@@ -443,63 +358,7 @@
         <w:rPr>
           <w:lang w:val="de-AT"/>
         </w:rPr>
-        <w:t>Client-</w:t>
-      </w:r>
-      <w:proofErr w:type="spellStart"/>
-      <w:r>
-        <w:rPr>
-          <w:lang w:val="de-AT"/>
-        </w:rPr>
-        <w:t>Server_Architektur</w:t>
-      </w:r>
-      <w:proofErr w:type="spellEnd"/>
-      <w:r>
-        <w:rPr>
-          <w:lang w:val="de-AT"/>
-        </w:rPr>
-        <w:t xml:space="preserve">: Die Anwendung ist eine Single Page </w:t>
-      </w:r>
-      <w:proofErr w:type="spellStart"/>
-      <w:r>
-        <w:rPr>
-          <w:lang w:val="de-AT"/>
-        </w:rPr>
-        <w:t>Application</w:t>
-      </w:r>
-      <w:proofErr w:type="spellEnd"/>
-      <w:r>
-        <w:rPr>
-          <w:lang w:val="de-AT"/>
-        </w:rPr>
-        <w:t xml:space="preserve"> mit Angular als Client und </w:t>
-      </w:r>
-      <w:proofErr w:type="spellStart"/>
-      <w:r>
-        <w:rPr>
-          <w:lang w:val="de-AT"/>
-        </w:rPr>
-        <w:t>Firebase</w:t>
-      </w:r>
-      <w:proofErr w:type="spellEnd"/>
-      <w:r>
-        <w:rPr>
-          <w:lang w:val="de-AT"/>
-        </w:rPr>
-        <w:t xml:space="preserve"> als </w:t>
-      </w:r>
-      <w:proofErr w:type="gramStart"/>
-      <w:r>
-        <w:rPr>
-          <w:lang w:val="de-AT"/>
-        </w:rPr>
-        <w:t>Backend</w:t>
-      </w:r>
-      <w:proofErr w:type="gramEnd"/>
-      <w:r>
-        <w:rPr>
-          <w:lang w:val="de-AT"/>
-        </w:rPr>
-        <w:t>.</w:t>
+        <w:t>Client-Server_Architektur: Die Anwendung ist eine Single Page Application mit Angular als Client und Firebase als Backend.</w:t>
       </w:r>
     </w:p>
     <w:p>
@@ -573,21 +432,7 @@
         <w:rPr>
           <w:lang w:val="de-AT"/>
         </w:rPr>
-        <w:t xml:space="preserve">Das </w:t>
-      </w:r>
-      <w:proofErr w:type="spellStart"/>
-      <w:r>
-        <w:rPr>
-          <w:lang w:val="de-AT"/>
-        </w:rPr>
-        <w:t>AppModule</w:t>
-      </w:r>
-      <w:proofErr w:type="spellEnd"/>
-      <w:r>
-        <w:rPr>
-          <w:lang w:val="de-AT"/>
-        </w:rPr>
-        <w:t xml:space="preserve"> ist der Einstiegspunkt der Anwendung. Es importiert alle notwendigen Angular-Module und registriert die Dienste sowie die Anwendungsrouten.</w:t>
+        <w:t>Das AppModule ist der Einstiegspunkt der Anwendung. Es importiert alle notwendigen Angular-Module und registriert die Dienste sowie die Anwendungsrouten.</w:t>
       </w:r>
     </w:p>
     <w:p>
@@ -637,30 +482,8 @@
         <w:rPr>
           <w:lang w:val="de-AT"/>
         </w:rPr>
-        <w:t>Beispielrouten: /</w:t>
-      </w:r>
-      <w:proofErr w:type="spellStart"/>
-      <w:r>
-        <w:rPr>
-          <w:lang w:val="de-AT"/>
-        </w:rPr>
-        <w:t>dashboard</w:t>
-      </w:r>
-      <w:proofErr w:type="spellEnd"/>
-      <w:r>
-        <w:rPr>
-          <w:lang w:val="de-AT"/>
-        </w:rPr>
-        <w:t>, /</w:t>
-      </w:r>
-      <w:proofErr w:type="spellStart"/>
-      <w:r>
-        <w:rPr>
-          <w:lang w:val="de-AT"/>
-        </w:rPr>
-        <w:t>budgets</w:t>
-      </w:r>
-      <w:proofErr w:type="spellEnd"/>
+        <w:t>Beispielrouten: /dashboard, /budgets</w:t>
+      </w:r>
     </w:p>
     <w:p>
       <w:pPr>
@@ -698,14 +521,12 @@
           <w:lang w:val="de-AT"/>
         </w:rPr>
       </w:pPr>
-      <w:proofErr w:type="spellStart"/>
       <w:r>
         <w:rPr>
           <w:lang w:val="de-AT"/>
         </w:rPr>
         <w:t>Hautpkomponenten</w:t>
       </w:r>
-      <w:proofErr w:type="spellEnd"/>
     </w:p>
     <w:p>
       <w:pPr>
@@ -718,22 +539,12 @@
           <w:lang w:val="de-AT"/>
         </w:rPr>
       </w:pPr>
-      <w:proofErr w:type="spellStart"/>
-      <w:proofErr w:type="gramStart"/>
-      <w:r>
-        <w:rPr>
-          <w:lang w:val="de-AT"/>
-        </w:rPr>
-        <w:t>app.component</w:t>
-      </w:r>
-      <w:proofErr w:type="gramEnd"/>
-      <w:r>
-        <w:rPr>
-          <w:lang w:val="de-AT"/>
-        </w:rPr>
-        <w:t>.ts</w:t>
-      </w:r>
-      <w:proofErr w:type="spellEnd"/>
+      <w:r>
+        <w:rPr>
+          <w:lang w:val="de-AT"/>
+        </w:rPr>
+        <w:t>app.component.ts</w:t>
+      </w:r>
     </w:p>
     <w:p>
       <w:pPr>
@@ -750,24 +561,8 @@
         <w:rPr>
           <w:lang w:val="de-AT"/>
         </w:rPr>
-        <w:t>main-</w:t>
-      </w:r>
-      <w:proofErr w:type="spellStart"/>
-      <w:proofErr w:type="gramStart"/>
-      <w:r>
-        <w:rPr>
-          <w:lang w:val="de-AT"/>
-        </w:rPr>
-        <w:t>site.component</w:t>
-      </w:r>
-      <w:proofErr w:type="gramEnd"/>
-      <w:r>
-        <w:rPr>
-          <w:lang w:val="de-AT"/>
-        </w:rPr>
-        <w:t>.ts</w:t>
-      </w:r>
-      <w:proofErr w:type="spellEnd"/>
+        <w:t>main-site.component.ts</w:t>
+      </w:r>
     </w:p>
     <w:p>
       <w:pPr>
@@ -780,22 +575,12 @@
           <w:lang w:val="de-AT"/>
         </w:rPr>
       </w:pPr>
-      <w:proofErr w:type="spellStart"/>
-      <w:proofErr w:type="gramStart"/>
-      <w:r>
-        <w:rPr>
-          <w:lang w:val="de-AT"/>
-        </w:rPr>
-        <w:t>dashboard.component</w:t>
-      </w:r>
-      <w:proofErr w:type="gramEnd"/>
-      <w:r>
-        <w:rPr>
-          <w:lang w:val="de-AT"/>
-        </w:rPr>
-        <w:t>.ts</w:t>
-      </w:r>
-      <w:proofErr w:type="spellEnd"/>
+      <w:r>
+        <w:rPr>
+          <w:lang w:val="de-AT"/>
+        </w:rPr>
+        <w:t>dashboard.component.ts</w:t>
+      </w:r>
     </w:p>
     <w:p>
       <w:pPr>
@@ -808,22 +593,12 @@
           <w:lang w:val="de-AT"/>
         </w:rPr>
       </w:pPr>
-      <w:proofErr w:type="spellStart"/>
-      <w:proofErr w:type="gramStart"/>
-      <w:r>
-        <w:rPr>
-          <w:lang w:val="de-AT"/>
-        </w:rPr>
-        <w:t>transactions.component</w:t>
-      </w:r>
-      <w:proofErr w:type="gramEnd"/>
-      <w:r>
-        <w:rPr>
-          <w:lang w:val="de-AT"/>
-        </w:rPr>
-        <w:t>.ts</w:t>
-      </w:r>
-      <w:proofErr w:type="spellEnd"/>
+      <w:r>
+        <w:rPr>
+          <w:lang w:val="de-AT"/>
+        </w:rPr>
+        <w:t>transactions.component.ts</w:t>
+      </w:r>
     </w:p>
     <w:p>
       <w:pPr>
@@ -836,22 +611,12 @@
           <w:lang w:val="de-AT"/>
         </w:rPr>
       </w:pPr>
-      <w:proofErr w:type="spellStart"/>
-      <w:proofErr w:type="gramStart"/>
-      <w:r>
-        <w:rPr>
-          <w:lang w:val="de-AT"/>
-        </w:rPr>
-        <w:t>budget.component</w:t>
-      </w:r>
-      <w:proofErr w:type="gramEnd"/>
-      <w:r>
-        <w:rPr>
-          <w:lang w:val="de-AT"/>
-        </w:rPr>
-        <w:t>.ts</w:t>
-      </w:r>
-      <w:proofErr w:type="spellEnd"/>
+      <w:r>
+        <w:rPr>
+          <w:lang w:val="de-AT"/>
+        </w:rPr>
+        <w:t>budget.component.ts</w:t>
+      </w:r>
     </w:p>
     <w:p>
       <w:pPr>
@@ -864,22 +629,12 @@
           <w:lang w:val="de-AT"/>
         </w:rPr>
       </w:pPr>
-      <w:proofErr w:type="spellStart"/>
-      <w:proofErr w:type="gramStart"/>
-      <w:r>
-        <w:rPr>
-          <w:lang w:val="de-AT"/>
-        </w:rPr>
-        <w:t>reports.component</w:t>
-      </w:r>
-      <w:proofErr w:type="gramEnd"/>
-      <w:r>
-        <w:rPr>
-          <w:lang w:val="de-AT"/>
-        </w:rPr>
-        <w:t>.ts</w:t>
-      </w:r>
-      <w:proofErr w:type="spellEnd"/>
+      <w:r>
+        <w:rPr>
+          <w:lang w:val="de-AT"/>
+        </w:rPr>
+        <w:t>reports.component.ts</w:t>
+      </w:r>
     </w:p>
     <w:p>
       <w:pPr>
@@ -892,22 +647,12 @@
           <w:lang w:val="de-AT"/>
         </w:rPr>
       </w:pPr>
-      <w:proofErr w:type="spellStart"/>
-      <w:proofErr w:type="gramStart"/>
-      <w:r>
-        <w:rPr>
-          <w:lang w:val="de-AT"/>
-        </w:rPr>
-        <w:t>settings.component</w:t>
-      </w:r>
-      <w:proofErr w:type="gramEnd"/>
-      <w:r>
-        <w:rPr>
-          <w:lang w:val="de-AT"/>
-        </w:rPr>
-        <w:t>.ts</w:t>
-      </w:r>
-      <w:proofErr w:type="spellEnd"/>
+      <w:r>
+        <w:rPr>
+          <w:lang w:val="de-AT"/>
+        </w:rPr>
+        <w:t>settings.component.ts</w:t>
+      </w:r>
     </w:p>
     <w:p>
       <w:pPr>
@@ -942,24 +687,8 @@
         <w:rPr>
           <w:lang w:val="de-AT"/>
         </w:rPr>
-        <w:t>budget-</w:t>
-      </w:r>
-      <w:proofErr w:type="spellStart"/>
-      <w:proofErr w:type="gramStart"/>
-      <w:r>
-        <w:rPr>
-          <w:lang w:val="de-AT"/>
-        </w:rPr>
-        <w:t>dialog.component</w:t>
-      </w:r>
-      <w:proofErr w:type="gramEnd"/>
-      <w:r>
-        <w:rPr>
-          <w:lang w:val="de-AT"/>
-        </w:rPr>
-        <w:t>.ts</w:t>
-      </w:r>
-      <w:proofErr w:type="spellEnd"/>
+        <w:t>budget-dialog.component.ts</w:t>
+      </w:r>
     </w:p>
     <w:p>
       <w:pPr>
@@ -976,24 +705,8 @@
         <w:rPr>
           <w:lang w:val="de-AT"/>
         </w:rPr>
-        <w:t>transaction-</w:t>
-      </w:r>
-      <w:proofErr w:type="spellStart"/>
-      <w:proofErr w:type="gramStart"/>
-      <w:r>
-        <w:rPr>
-          <w:lang w:val="de-AT"/>
-        </w:rPr>
-        <w:t>dialog.component</w:t>
-      </w:r>
-      <w:proofErr w:type="gramEnd"/>
-      <w:r>
-        <w:rPr>
-          <w:lang w:val="de-AT"/>
-        </w:rPr>
-        <w:t>.ts</w:t>
-      </w:r>
-      <w:proofErr w:type="spellEnd"/>
+        <w:t>transaction-dialog.component.ts</w:t>
+      </w:r>
     </w:p>
     <w:p>
       <w:pPr>
@@ -1006,28 +719,12 @@
           <w:lang w:val="de-AT"/>
         </w:rPr>
       </w:pPr>
-      <w:proofErr w:type="spellStart"/>
-      <w:r>
-        <w:rPr>
-          <w:lang w:val="de-AT"/>
-        </w:rPr>
-        <w:t>year-</w:t>
-      </w:r>
-      <w:proofErr w:type="gramStart"/>
-      <w:r>
-        <w:rPr>
-          <w:lang w:val="de-AT"/>
-        </w:rPr>
-        <w:t>dialog.component</w:t>
-      </w:r>
-      <w:proofErr w:type="gramEnd"/>
-      <w:r>
-        <w:rPr>
-          <w:lang w:val="de-AT"/>
-        </w:rPr>
-        <w:t>.ts</w:t>
-      </w:r>
-      <w:proofErr w:type="spellEnd"/>
+      <w:r>
+        <w:rPr>
+          <w:lang w:val="de-AT"/>
+        </w:rPr>
+        <w:t>year-dialog.component.ts</w:t>
+      </w:r>
     </w:p>
     <w:p>
       <w:pPr>
@@ -1453,21 +1150,7 @@
         <w:rPr>
           <w:lang w:val="de-AT"/>
         </w:rPr>
-        <w:t xml:space="preserve">Die </w:t>
-      </w:r>
-      <w:proofErr w:type="spellStart"/>
-      <w:r>
-        <w:rPr>
-          <w:lang w:val="de-AT"/>
-        </w:rPr>
-        <w:t>EazyBooks</w:t>
-      </w:r>
-      <w:proofErr w:type="spellEnd"/>
-      <w:r>
-        <w:rPr>
-          <w:lang w:val="de-AT"/>
-        </w:rPr>
-        <w:t>-App verwaltet Budgets, und der Benutzer interagiert dabei in verschiedenen Zuständen. Das Zustandsdiagramm zeigt den Ablauf bei der Erstellung und Verwaltung von Budgets:</w:t>
+        <w:t>Die EazyBooks-App verwaltet Budgets, und der Benutzer interagiert dabei in verschiedenen Zuständen. Das Zustandsdiagramm zeigt den Ablauf bei der Erstellung und Verwaltung von Budgets:</w:t>
       </w:r>
     </w:p>
     <w:p>
@@ -1557,21 +1240,7 @@
         <w:rPr>
           <w:lang w:val="de-AT"/>
         </w:rPr>
-        <w:t xml:space="preserve">Speichern des Budgets: Nachdem alle Daten eingegeben wurden, drückt der Benutzer auf „Speichern“. Das Budget wird an den Budget-Service übergeben und in der </w:t>
-      </w:r>
-      <w:proofErr w:type="spellStart"/>
-      <w:r>
-        <w:rPr>
-          <w:lang w:val="de-AT"/>
-        </w:rPr>
-        <w:t>Firestore</w:t>
-      </w:r>
-      <w:proofErr w:type="spellEnd"/>
-      <w:r>
-        <w:rPr>
-          <w:lang w:val="de-AT"/>
-        </w:rPr>
-        <w:t>-Datenbank gespeichert.</w:t>
+        <w:t>Speichern des Budgets: Nachdem alle Daten eingegeben wurden, drückt der Benutzer auf „Speichern“. Das Budget wird an den Budget-Service übergeben und in der Firestore-Datenbank gespeichert.</w:t>
       </w:r>
     </w:p>
     <w:p>
@@ -1860,29 +1529,7 @@
         <w:rPr>
           <w:lang w:val="de-AT"/>
         </w:rPr>
-        <w:t xml:space="preserve">Budget-Daten werden gespeichert: Nachdem der Benutzer auf „Speichern“ klickt, werden die eingegebenen Daten an den </w:t>
-      </w:r>
-      <w:proofErr w:type="spellStart"/>
-      <w:proofErr w:type="gramStart"/>
-      <w:r>
-        <w:rPr>
-          <w:lang w:val="de-AT"/>
-        </w:rPr>
-        <w:t>budget.service</w:t>
-      </w:r>
-      <w:proofErr w:type="gramEnd"/>
-      <w:r>
-        <w:rPr>
-          <w:lang w:val="de-AT"/>
-        </w:rPr>
-        <w:t>.ts</w:t>
-      </w:r>
-      <w:proofErr w:type="spellEnd"/>
-      <w:r>
-        <w:rPr>
-          <w:lang w:val="de-AT"/>
-        </w:rPr>
-        <w:t xml:space="preserve"> gesendet.</w:t>
+        <w:t>Budget-Daten werden gespeichert: Nachdem der Benutzer auf „Speichern“ klickt, werden die eingegebenen Daten an den budget.service.ts gesendet.</w:t>
       </w:r>
     </w:p>
     <w:p>
@@ -1900,57 +1547,7 @@
         <w:rPr>
           <w:lang w:val="de-AT"/>
         </w:rPr>
-        <w:t xml:space="preserve">Speicherung in </w:t>
-      </w:r>
-      <w:proofErr w:type="spellStart"/>
-      <w:r>
-        <w:rPr>
-          <w:lang w:val="de-AT"/>
-        </w:rPr>
-        <w:t>Firestore</w:t>
-      </w:r>
-      <w:proofErr w:type="spellEnd"/>
-      <w:r>
-        <w:rPr>
-          <w:lang w:val="de-AT"/>
-        </w:rPr>
-        <w:t xml:space="preserve">: Der </w:t>
-      </w:r>
-      <w:proofErr w:type="spellStart"/>
-      <w:proofErr w:type="gramStart"/>
-      <w:r>
-        <w:rPr>
-          <w:lang w:val="de-AT"/>
-        </w:rPr>
-        <w:t>budget.service</w:t>
-      </w:r>
-      <w:proofErr w:type="gramEnd"/>
-      <w:r>
-        <w:rPr>
-          <w:lang w:val="de-AT"/>
-        </w:rPr>
-        <w:t>.ts</w:t>
-      </w:r>
-      <w:proofErr w:type="spellEnd"/>
-      <w:r>
-        <w:rPr>
-          <w:lang w:val="de-AT"/>
-        </w:rPr>
-        <w:t xml:space="preserve"> übermittelt die Budgetdaten an die </w:t>
-      </w:r>
-      <w:proofErr w:type="spellStart"/>
-      <w:r>
-        <w:rPr>
-          <w:lang w:val="de-AT"/>
-        </w:rPr>
-        <w:t>Firestore</w:t>
-      </w:r>
-      <w:proofErr w:type="spellEnd"/>
-      <w:r>
-        <w:rPr>
-          <w:lang w:val="de-AT"/>
-        </w:rPr>
-        <w:t>-Datenbank, wo sie gespeichert werden.</w:t>
+        <w:t>Speicherung in Firestore: Der budget.service.ts übermittelt die Budgetdaten an die Firestore-Datenbank, wo sie gespeichert werden.</w:t>
       </w:r>
     </w:p>
     <w:p>
@@ -2041,6 +1638,553 @@
         </w:drawing>
       </w:r>
     </w:p>
+    <w:p>
+      <w:pPr>
+        <w:jc w:val="center"/>
+        <w:rPr>
+          <w:lang w:val="de-AT"/>
+        </w:rPr>
+      </w:pPr>
+    </w:p>
+    <w:p>
+      <w:pPr>
+        <w:jc w:val="center"/>
+        <w:rPr>
+          <w:lang w:val="de-AT"/>
+        </w:rPr>
+      </w:pPr>
+    </w:p>
+    <w:p>
+      <w:pPr>
+        <w:jc w:val="center"/>
+        <w:rPr>
+          <w:lang w:val="de-AT"/>
+        </w:rPr>
+      </w:pPr>
+    </w:p>
+    <w:p>
+      <w:pPr>
+        <w:jc w:val="center"/>
+        <w:rPr>
+          <w:lang w:val="de-AT"/>
+        </w:rPr>
+      </w:pPr>
+    </w:p>
+    <w:p>
+      <w:pPr>
+        <w:jc w:val="center"/>
+        <w:rPr>
+          <w:lang w:val="de-AT"/>
+        </w:rPr>
+      </w:pPr>
+    </w:p>
+    <w:p>
+      <w:pPr>
+        <w:pStyle w:val="Listenabsatz"/>
+        <w:numPr>
+          <w:ilvl w:val="0"/>
+          <w:numId w:val="1"/>
+        </w:numPr>
+        <w:rPr>
+          <w:lang w:val="de-AT"/>
+        </w:rPr>
+      </w:pPr>
+      <w:r>
+        <w:rPr>
+          <w:lang w:val="de-AT"/>
+        </w:rPr>
+        <w:lastRenderedPageBreak/>
+        <w:t>Aktivitätsdiagramm</w:t>
+      </w:r>
+    </w:p>
+    <w:p>
+      <w:pPr>
+        <w:rPr>
+          <w:lang w:val="de-AT"/>
+        </w:rPr>
+      </w:pPr>
+      <w:r>
+        <w:rPr>
+          <w:lang w:val="de-AT"/>
+        </w:rPr>
+        <w:t>Ablauf des Aktivitätsdiagramms für die Budgetverwaltung</w:t>
+      </w:r>
+      <w:r>
+        <w:rPr>
+          <w:lang w:val="de-AT"/>
+        </w:rPr>
+        <w:t>:</w:t>
+      </w:r>
+    </w:p>
+    <w:p>
+      <w:pPr>
+        <w:pStyle w:val="Listenabsatz"/>
+        <w:numPr>
+          <w:ilvl w:val="0"/>
+          <w:numId w:val="15"/>
+        </w:numPr>
+        <w:rPr>
+          <w:lang w:val="de-AT"/>
+        </w:rPr>
+      </w:pPr>
+      <w:r>
+        <w:rPr>
+          <w:lang w:val="de-AT"/>
+        </w:rPr>
+        <w:t>Start des Prozesses:</w:t>
+      </w:r>
+      <w:r>
+        <w:rPr>
+          <w:lang w:val="de-AT"/>
+        </w:rPr>
+        <w:br/>
+        <w:t>Der Benutzer öffnet die EazyBooks-App und meldet sich mit seinen Anmeldedaten an.</w:t>
+      </w:r>
+    </w:p>
+    <w:p>
+      <w:pPr>
+        <w:pStyle w:val="Listenabsatz"/>
+        <w:numPr>
+          <w:ilvl w:val="0"/>
+          <w:numId w:val="15"/>
+        </w:numPr>
+        <w:rPr>
+          <w:lang w:val="de-AT"/>
+        </w:rPr>
+      </w:pPr>
+      <w:r>
+        <w:rPr>
+          <w:lang w:val="de-AT"/>
+        </w:rPr>
+        <w:t>Navigieren zur Budget-Seite:</w:t>
+      </w:r>
+      <w:r>
+        <w:rPr>
+          <w:lang w:val="de-AT"/>
+        </w:rPr>
+        <w:br/>
+        <w:t>Nach erfolgreicher Anmeldung navigiert der Benutzer zur Budget-Seite, auf der er bestehende Budgets verwalten oder ein neues Budget erstellen kann.</w:t>
+      </w:r>
+    </w:p>
+    <w:p>
+      <w:pPr>
+        <w:pStyle w:val="Listenabsatz"/>
+        <w:numPr>
+          <w:ilvl w:val="0"/>
+          <w:numId w:val="15"/>
+        </w:numPr>
+        <w:rPr>
+          <w:lang w:val="de-AT"/>
+        </w:rPr>
+      </w:pPr>
+      <w:r>
+        <w:rPr>
+          <w:lang w:val="de-AT"/>
+        </w:rPr>
+        <w:t>Entscheidungspunkt – Auswahl der Budget-Aktion:</w:t>
+      </w:r>
+      <w:r>
+        <w:rPr>
+          <w:lang w:val="de-AT"/>
+        </w:rPr>
+        <w:br/>
+        <w:t>Der Benutzer entscheidet, ob er ein neues Budget erstellen, ein bestehendes Budget bearbeiten oder ein Budget löschen möchte.</w:t>
+      </w:r>
+    </w:p>
+    <w:p>
+      <w:pPr>
+        <w:pStyle w:val="Listenabsatz"/>
+        <w:numPr>
+          <w:ilvl w:val="0"/>
+          <w:numId w:val="15"/>
+        </w:numPr>
+        <w:rPr>
+          <w:lang w:val="de-AT"/>
+        </w:rPr>
+      </w:pPr>
+      <w:r>
+        <w:rPr>
+          <w:lang w:val="de-AT"/>
+        </w:rPr>
+        <w:t>Neues Budget erstellen:</w:t>
+      </w:r>
+    </w:p>
+    <w:p>
+      <w:pPr>
+        <w:pStyle w:val="Listenabsatz"/>
+        <w:numPr>
+          <w:ilvl w:val="1"/>
+          <w:numId w:val="15"/>
+        </w:numPr>
+        <w:rPr>
+          <w:lang w:val="de-AT"/>
+        </w:rPr>
+      </w:pPr>
+      <w:r>
+        <w:rPr>
+          <w:lang w:val="de-AT"/>
+        </w:rPr>
+        <w:t>Der Benutzer wählt die Option „Neues Budget erstellen“.</w:t>
+      </w:r>
+    </w:p>
+    <w:p>
+      <w:pPr>
+        <w:pStyle w:val="Listenabsatz"/>
+        <w:numPr>
+          <w:ilvl w:val="1"/>
+          <w:numId w:val="15"/>
+        </w:numPr>
+        <w:rPr>
+          <w:lang w:val="de-AT"/>
+        </w:rPr>
+      </w:pPr>
+      <w:r>
+        <w:rPr>
+          <w:lang w:val="de-AT"/>
+        </w:rPr>
+        <w:t>Die App navigiert ihn zu einem Eingabeformular, in dem er die Budgetdetails (z. B. Titel, Betrag) eingeben kann.</w:t>
+      </w:r>
+    </w:p>
+    <w:p>
+      <w:pPr>
+        <w:pStyle w:val="Listenabsatz"/>
+        <w:numPr>
+          <w:ilvl w:val="1"/>
+          <w:numId w:val="15"/>
+        </w:numPr>
+        <w:rPr>
+          <w:lang w:val="de-AT"/>
+        </w:rPr>
+      </w:pPr>
+      <w:r>
+        <w:rPr>
+          <w:lang w:val="de-AT"/>
+        </w:rPr>
+        <w:t>Nach der Eingabe kann der Benutzer das Budget speichern.</w:t>
+      </w:r>
+    </w:p>
+    <w:p>
+      <w:pPr>
+        <w:pStyle w:val="Listenabsatz"/>
+        <w:numPr>
+          <w:ilvl w:val="0"/>
+          <w:numId w:val="15"/>
+        </w:numPr>
+        <w:rPr>
+          <w:lang w:val="de-AT"/>
+        </w:rPr>
+      </w:pPr>
+      <w:r>
+        <w:rPr>
+          <w:lang w:val="de-AT"/>
+        </w:rPr>
+        <w:t>Bestehendes Budget bearbeiten:</w:t>
+      </w:r>
+    </w:p>
+    <w:p>
+      <w:pPr>
+        <w:pStyle w:val="Listenabsatz"/>
+        <w:numPr>
+          <w:ilvl w:val="1"/>
+          <w:numId w:val="15"/>
+        </w:numPr>
+        <w:rPr>
+          <w:lang w:val="de-AT"/>
+        </w:rPr>
+      </w:pPr>
+      <w:r>
+        <w:rPr>
+          <w:lang w:val="de-AT"/>
+        </w:rPr>
+        <w:t>Falls der Benutzer ein Budget bearbeiten möchte, wird das bestehende Budget im Eingabeformular geladen.</w:t>
+      </w:r>
+    </w:p>
+    <w:p>
+      <w:pPr>
+        <w:pStyle w:val="Listenabsatz"/>
+        <w:numPr>
+          <w:ilvl w:val="1"/>
+          <w:numId w:val="15"/>
+        </w:numPr>
+        <w:rPr>
+          <w:lang w:val="de-AT"/>
+        </w:rPr>
+      </w:pPr>
+      <w:r>
+        <w:rPr>
+          <w:lang w:val="de-AT"/>
+        </w:rPr>
+        <w:t>Der Benutzer kann die Werte anpassen und anschließend die Änderungen speichern.</w:t>
+      </w:r>
+    </w:p>
+    <w:p>
+      <w:pPr>
+        <w:pStyle w:val="Listenabsatz"/>
+        <w:numPr>
+          <w:ilvl w:val="0"/>
+          <w:numId w:val="15"/>
+        </w:numPr>
+        <w:rPr>
+          <w:lang w:val="de-AT"/>
+        </w:rPr>
+      </w:pPr>
+      <w:r>
+        <w:rPr>
+          <w:lang w:val="de-AT"/>
+        </w:rPr>
+        <w:t>Budget löschen:</w:t>
+      </w:r>
+    </w:p>
+    <w:p>
+      <w:pPr>
+        <w:pStyle w:val="Listenabsatz"/>
+        <w:numPr>
+          <w:ilvl w:val="1"/>
+          <w:numId w:val="15"/>
+        </w:numPr>
+        <w:rPr>
+          <w:lang w:val="de-AT"/>
+        </w:rPr>
+      </w:pPr>
+      <w:r>
+        <w:rPr>
+          <w:lang w:val="de-AT"/>
+        </w:rPr>
+        <w:t>Falls der Benutzer ein Budget löschen möchte, wird eine Bestätigungsabfrage angezeigt.</w:t>
+      </w:r>
+    </w:p>
+    <w:p>
+      <w:pPr>
+        <w:pStyle w:val="Listenabsatz"/>
+        <w:numPr>
+          <w:ilvl w:val="1"/>
+          <w:numId w:val="15"/>
+        </w:numPr>
+        <w:rPr>
+          <w:lang w:val="de-AT"/>
+        </w:rPr>
+      </w:pPr>
+      <w:r>
+        <w:rPr>
+          <w:lang w:val="de-AT"/>
+        </w:rPr>
+        <w:t>Nach der Bestätigung wird das Budget entfernt.</w:t>
+      </w:r>
+    </w:p>
+    <w:p>
+      <w:pPr>
+        <w:pStyle w:val="Listenabsatz"/>
+        <w:numPr>
+          <w:ilvl w:val="0"/>
+          <w:numId w:val="15"/>
+        </w:numPr>
+        <w:rPr>
+          <w:lang w:val="de-AT"/>
+        </w:rPr>
+      </w:pPr>
+      <w:r>
+        <w:rPr>
+          <w:lang w:val="de-AT"/>
+        </w:rPr>
+        <w:t>Erneuter Entscheidungspunkt nach Eingaben:</w:t>
+      </w:r>
+    </w:p>
+    <w:p>
+      <w:pPr>
+        <w:pStyle w:val="Listenabsatz"/>
+        <w:numPr>
+          <w:ilvl w:val="1"/>
+          <w:numId w:val="15"/>
+        </w:numPr>
+        <w:rPr>
+          <w:lang w:val="de-AT"/>
+        </w:rPr>
+      </w:pPr>
+      <w:r>
+        <w:rPr>
+          <w:lang w:val="de-AT"/>
+        </w:rPr>
+        <w:t>Falls die Eingaben korrekt sind, wird das Budget gespeichert oder gelöscht.</w:t>
+      </w:r>
+    </w:p>
+    <w:p>
+      <w:pPr>
+        <w:pStyle w:val="Listenabsatz"/>
+        <w:numPr>
+          <w:ilvl w:val="1"/>
+          <w:numId w:val="15"/>
+        </w:numPr>
+        <w:rPr>
+          <w:lang w:val="de-AT"/>
+        </w:rPr>
+      </w:pPr>
+      <w:r>
+        <w:rPr>
+          <w:lang w:val="de-AT"/>
+        </w:rPr>
+        <w:t>Falls Fehler auftreten oder der Benutzer die Eingabe anpassen möchte, kann er Änderungen vornehmen und erneut speichern.</w:t>
+      </w:r>
+    </w:p>
+    <w:p>
+      <w:pPr>
+        <w:pStyle w:val="Listenabsatz"/>
+        <w:numPr>
+          <w:ilvl w:val="0"/>
+          <w:numId w:val="15"/>
+        </w:numPr>
+        <w:rPr>
+          <w:lang w:val="de-AT"/>
+        </w:rPr>
+      </w:pPr>
+      <w:r>
+        <w:rPr>
+          <w:lang w:val="de-AT"/>
+        </w:rPr>
+        <w:t>Rückkehr zur Budget-Seite:</w:t>
+      </w:r>
+    </w:p>
+    <w:p>
+      <w:pPr>
+        <w:pStyle w:val="Listenabsatz"/>
+        <w:numPr>
+          <w:ilvl w:val="1"/>
+          <w:numId w:val="15"/>
+        </w:numPr>
+        <w:rPr>
+          <w:lang w:val="de-AT"/>
+        </w:rPr>
+      </w:pPr>
+      <w:r>
+        <w:rPr>
+          <w:lang w:val="de-AT"/>
+        </w:rPr>
+        <w:t>Nach erfolgreicher Budgetverwaltung kehrt der Benutzer zur Budget-Seite zurück.</w:t>
+      </w:r>
+    </w:p>
+    <w:p>
+      <w:pPr>
+        <w:pStyle w:val="Listenabsatz"/>
+        <w:numPr>
+          <w:ilvl w:val="1"/>
+          <w:numId w:val="15"/>
+        </w:numPr>
+        <w:rPr>
+          <w:lang w:val="de-AT"/>
+        </w:rPr>
+      </w:pPr>
+      <w:r>
+        <w:rPr>
+          <w:lang w:val="de-AT"/>
+        </w:rPr>
+        <w:t>Dort kann er weitere Aktionen durchführen oder die App verlassen.</w:t>
+      </w:r>
+    </w:p>
+    <w:p>
+      <w:pPr>
+        <w:pStyle w:val="Listenabsatz"/>
+        <w:numPr>
+          <w:ilvl w:val="0"/>
+          <w:numId w:val="15"/>
+        </w:numPr>
+        <w:rPr>
+          <w:lang w:val="de-AT"/>
+        </w:rPr>
+      </w:pPr>
+      <w:r>
+        <w:rPr>
+          <w:lang w:val="de-AT"/>
+        </w:rPr>
+        <w:t>Ende des Prozesses:</w:t>
+      </w:r>
+    </w:p>
+    <w:p>
+      <w:pPr>
+        <w:pStyle w:val="Listenabsatz"/>
+        <w:numPr>
+          <w:ilvl w:val="1"/>
+          <w:numId w:val="15"/>
+        </w:numPr>
+        <w:rPr>
+          <w:lang w:val="de-AT"/>
+        </w:rPr>
+      </w:pPr>
+      <w:r>
+        <w:rPr>
+          <w:lang w:val="de-AT"/>
+        </w:rPr>
+        <w:t>Der Ablauf endet, sobald der Benutzer keine weiteren Aktionen mehr durchführt.</w:t>
+      </w:r>
+    </w:p>
+    <w:p>
+      <w:pPr>
+        <w:rPr>
+          <w:lang w:val="de-AT"/>
+        </w:rPr>
+      </w:pPr>
+    </w:p>
+    <w:p>
+      <w:pPr>
+        <w:jc w:val="center"/>
+        <w:rPr>
+          <w:lang w:val="de-AT"/>
+        </w:rPr>
+      </w:pPr>
+      <w:r>
+        <w:rPr>
+          <w:noProof/>
+          <w:lang w:val="de-AT"/>
+        </w:rPr>
+        <w:lastRenderedPageBreak/>
+        <w:drawing>
+          <wp:inline distT="0" distB="0" distL="0" distR="0" wp14:anchorId="173A7048" wp14:editId="379F5102">
+            <wp:extent cx="4160520" cy="8229600"/>
+            <wp:effectExtent l="0" t="0" r="0" b="0"/>
+            <wp:docPr id="2059127072" name="Grafik 1"/>
+            <wp:cNvGraphicFramePr>
+              <a:graphicFrameLocks xmlns:a="http://schemas.openxmlformats.org/drawingml/2006/main" noChangeAspect="1"/>
+            </wp:cNvGraphicFramePr>
+            <a:graphic xmlns:a="http://schemas.openxmlformats.org/drawingml/2006/main">
+              <a:graphicData uri="http://schemas.openxmlformats.org/drawingml/2006/picture">
+                <pic:pic xmlns:pic="http://schemas.openxmlformats.org/drawingml/2006/picture">
+                  <pic:nvPicPr>
+                    <pic:cNvPr id="0" name="Picture 1"/>
+                    <pic:cNvPicPr>
+                      <a:picLocks noChangeAspect="1" noChangeArrowheads="1"/>
+                    </pic:cNvPicPr>
+                  </pic:nvPicPr>
+                  <pic:blipFill>
+                    <a:blip r:embed="rId9">
+                      <a:extLst>
+                        <a:ext uri="{28A0092B-C50C-407E-A947-70E740481C1C}">
+                          <a14:useLocalDpi xmlns:a14="http://schemas.microsoft.com/office/drawing/2010/main" val="0"/>
+                        </a:ext>
+                      </a:extLst>
+                    </a:blip>
+                    <a:srcRect/>
+                    <a:stretch>
+                      <a:fillRect/>
+                    </a:stretch>
+                  </pic:blipFill>
+                  <pic:spPr bwMode="auto">
+                    <a:xfrm>
+                      <a:off x="0" y="0"/>
+                      <a:ext cx="4160520" cy="8229600"/>
+                    </a:xfrm>
+                    <a:prstGeom prst="rect">
+                      <a:avLst/>
+                    </a:prstGeom>
+                    <a:noFill/>
+                    <a:ln>
+                      <a:noFill/>
+                    </a:ln>
+                  </pic:spPr>
+                </pic:pic>
+              </a:graphicData>
+            </a:graphic>
+          </wp:inline>
+        </w:drawing>
+      </w:r>
+    </w:p>
     <w:sectPr>
       <w:pgSz w:w="12240" w:h="15840"/>
       <w:pgMar w:top="1440" w:right="1440" w:bottom="1440" w:left="1440" w:header="720" w:footer="720" w:gutter="0"/>
@@ -2052,7 +2196,7 @@
 </file>
 
 <file path=word/numbering.xml><?xml version="1.0" encoding="utf-8"?>
-<w:numbering xmlns:wpc="http://schemas.microsoft.com/office/word/2010/wordprocessingCanvas" xmlns:cx="http://schemas.microsoft.com/office/drawing/2014/chartex" xmlns:cx1="http://schemas.microsoft.com/office/drawing/2015/9/8/chartex" xmlns:cx2="http://schemas.microsoft.com/office/drawing/2015/10/21/chartex" xmlns:cx3="http://schemas.microsoft.com/office/drawing/2016/5/9/chartex" xmlns:cx4="http://schemas.microsoft.com/office/drawing/2016/5/10/chartex" xmlns:cx5="http://schemas.microsoft.com/office/drawing/2016/5/11/chartex" xmlns:cx6="http://schemas.microsoft.com/office/drawing/2016/5/12/chartex" xmlns:cx7="http://schemas.microsoft.com/office/drawing/2016/5/13/chartex" xmlns:cx8="http://schemas.microsoft.com/office/drawing/2016/5/14/chartex" xmlns:mc="http://schemas.openxmlformats.org/markup-compatibility/2006" xmlns:aink="http://schemas.microsoft.com/office/drawing/2016/ink" xmlns:am3d="http://schemas.microsoft.com/office/drawing/2017/model3d" xmlns:o="urn:schemas-microsoft-com:office:office" xmlns:oel="http://schemas.microsoft.com/office/2019/extlst" xmlns:r="http://schemas.openxmlformats.org/officeDocument/2006/relationships" xmlns:m="http://schemas.openxmlformats.org/officeDocument/2006/math" xmlns:v="urn:schemas-microsoft-com:vml" xmlns:wp14="http://schemas.microsoft.com/office/word/2010/wordprocessingDrawing" xmlns:wp="http://schemas.openxmlformats.org/drawingml/2006/wordprocessingDrawing" xmlns:w10="urn:schemas-microsoft-com:office:word" xmlns:w="http://schemas.openxmlformats.org/wordprocessingml/2006/main" xmlns:w14="http://schemas.microsoft.com/office/word/2010/wordml" xmlns:w15="http://schemas.microsoft.com/office/word/2012/wordml" xmlns:w16cex="http://schemas.microsoft.com/office/word/2018/wordml/cex" xmlns:w16cid="http://schemas.microsoft.com/office/word/2016/wordml/cid" xmlns:w16="http://schemas.microsoft.com/office/word/2018/wordml" xmlns:w16du="http://schemas.microsoft.com/office/word/2023/wordml/word16du" xmlns:w16sdtdh="http://schemas.microsoft.com/office/word/2020/wordml/sdtdatahash" xmlns:w16se="http://schemas.microsoft.com/office/word/2015/wordml/symex" xmlns:wpg="http://schemas.microsoft.com/office/word/2010/wordprocessingGroup" xmlns:wpi="http://schemas.microsoft.com/office/word/2010/wordprocessingInk" xmlns:wne="http://schemas.microsoft.com/office/word/2006/wordml" xmlns:wps="http://schemas.microsoft.com/office/word/2010/wordprocessingShape" mc:Ignorable="w14 w15 w16se w16cid w16 w16cex w16sdtdh w16du wp14">
+<w:numbering xmlns:wpc="http://schemas.microsoft.com/office/word/2010/wordprocessingCanvas" xmlns:cx="http://schemas.microsoft.com/office/drawing/2014/chartex" xmlns:cx1="http://schemas.microsoft.com/office/drawing/2015/9/8/chartex" xmlns:cx2="http://schemas.microsoft.com/office/drawing/2015/10/21/chartex" xmlns:cx3="http://schemas.microsoft.com/office/drawing/2016/5/9/chartex" xmlns:cx4="http://schemas.microsoft.com/office/drawing/2016/5/10/chartex" xmlns:cx5="http://schemas.microsoft.com/office/drawing/2016/5/11/chartex" xmlns:cx6="http://schemas.microsoft.com/office/drawing/2016/5/12/chartex" xmlns:cx7="http://schemas.microsoft.com/office/drawing/2016/5/13/chartex" xmlns:cx8="http://schemas.microsoft.com/office/drawing/2016/5/14/chartex" xmlns:mc="http://schemas.openxmlformats.org/markup-compatibility/2006" xmlns:aink="http://schemas.microsoft.com/office/drawing/2016/ink" xmlns:am3d="http://schemas.microsoft.com/office/drawing/2017/model3d" xmlns:o="urn:schemas-microsoft-com:office:office" xmlns:oel="http://schemas.microsoft.com/office/2019/extlst" xmlns:r="http://schemas.openxmlformats.org/officeDocument/2006/relationships" xmlns:m="http://schemas.openxmlformats.org/officeDocument/2006/math" xmlns:v="urn:schemas-microsoft-com:vml" xmlns:wp14="http://schemas.microsoft.com/office/word/2010/wordprocessingDrawing" xmlns:wp="http://schemas.openxmlformats.org/drawingml/2006/wordprocessingDrawing" xmlns:w10="urn:schemas-microsoft-com:office:word" xmlns:w="http://schemas.openxmlformats.org/wordprocessingml/2006/main" xmlns:w14="http://schemas.microsoft.com/office/word/2010/wordml" xmlns:w15="http://schemas.microsoft.com/office/word/2012/wordml" xmlns:w16cex="http://schemas.microsoft.com/office/word/2018/wordml/cex" xmlns:w16cid="http://schemas.microsoft.com/office/word/2016/wordml/cid" xmlns:w16="http://schemas.microsoft.com/office/word/2018/wordml" xmlns:w16du="http://schemas.microsoft.com/office/word/2023/wordml/word16du" xmlns:w16sdtdh="http://schemas.microsoft.com/office/word/2020/wordml/sdtdatahash" xmlns:w16sdtfl="http://schemas.microsoft.com/office/word/2024/wordml/sdtformatlock" xmlns:w16se="http://schemas.microsoft.com/office/word/2015/wordml/symex" xmlns:wpg="http://schemas.microsoft.com/office/word/2010/wordprocessingGroup" xmlns:wpi="http://schemas.microsoft.com/office/word/2010/wordprocessingInk" xmlns:wne="http://schemas.microsoft.com/office/word/2006/wordml" xmlns:wps="http://schemas.microsoft.com/office/word/2010/wordprocessingShape" mc:Ignorable="w14 w15 w16se w16cid w16 w16cex w16sdtdh w16sdtfl w16du wp14">
   <w:abstractNum w:abstractNumId="0" w15:restartNumberingAfterBreak="0">
     <w:nsid w:val="049E633D"/>
     <w:multiLevelType w:val="hybridMultilevel"/>
@@ -2167,6 +2311,212 @@
     </w:lvl>
   </w:abstractNum>
   <w:abstractNum w:abstractNumId="1" w15:restartNumberingAfterBreak="0">
+    <w:nsid w:val="12463FA5"/>
+    <w:multiLevelType w:val="hybridMultilevel"/>
+    <w:tmpl w:val="8EFCE21C"/>
+    <w:lvl w:ilvl="0" w:tplc="7DCEE9F8">
+      <w:start w:val="1"/>
+      <w:numFmt w:val="decimal"/>
+      <w:lvlText w:val="%1."/>
+      <w:lvlJc w:val="left"/>
+      <w:pPr>
+        <w:ind w:left="1080" w:hanging="360"/>
+      </w:pPr>
+      <w:rPr>
+        <w:rFonts w:hint="default"/>
+      </w:rPr>
+    </w:lvl>
+    <w:lvl w:ilvl="1" w:tplc="0C070019">
+      <w:start w:val="1"/>
+      <w:numFmt w:val="lowerLetter"/>
+      <w:lvlText w:val="%2."/>
+      <w:lvlJc w:val="left"/>
+      <w:pPr>
+        <w:ind w:left="1800" w:hanging="360"/>
+      </w:pPr>
+    </w:lvl>
+    <w:lvl w:ilvl="2" w:tplc="0C07001B" w:tentative="1">
+      <w:start w:val="1"/>
+      <w:numFmt w:val="lowerRoman"/>
+      <w:lvlText w:val="%3."/>
+      <w:lvlJc w:val="right"/>
+      <w:pPr>
+        <w:ind w:left="2520" w:hanging="180"/>
+      </w:pPr>
+    </w:lvl>
+    <w:lvl w:ilvl="3" w:tplc="0C07000F" w:tentative="1">
+      <w:start w:val="1"/>
+      <w:numFmt w:val="decimal"/>
+      <w:lvlText w:val="%4."/>
+      <w:lvlJc w:val="left"/>
+      <w:pPr>
+        <w:ind w:left="3240" w:hanging="360"/>
+      </w:pPr>
+    </w:lvl>
+    <w:lvl w:ilvl="4" w:tplc="0C070019" w:tentative="1">
+      <w:start w:val="1"/>
+      <w:numFmt w:val="lowerLetter"/>
+      <w:lvlText w:val="%5."/>
+      <w:lvlJc w:val="left"/>
+      <w:pPr>
+        <w:ind w:left="3960" w:hanging="360"/>
+      </w:pPr>
+    </w:lvl>
+    <w:lvl w:ilvl="5" w:tplc="0C07001B" w:tentative="1">
+      <w:start w:val="1"/>
+      <w:numFmt w:val="lowerRoman"/>
+      <w:lvlText w:val="%6."/>
+      <w:lvlJc w:val="right"/>
+      <w:pPr>
+        <w:ind w:left="4680" w:hanging="180"/>
+      </w:pPr>
+    </w:lvl>
+    <w:lvl w:ilvl="6" w:tplc="0C07000F" w:tentative="1">
+      <w:start w:val="1"/>
+      <w:numFmt w:val="decimal"/>
+      <w:lvlText w:val="%7."/>
+      <w:lvlJc w:val="left"/>
+      <w:pPr>
+        <w:ind w:left="5400" w:hanging="360"/>
+      </w:pPr>
+    </w:lvl>
+    <w:lvl w:ilvl="7" w:tplc="0C070019" w:tentative="1">
+      <w:start w:val="1"/>
+      <w:numFmt w:val="lowerLetter"/>
+      <w:lvlText w:val="%8."/>
+      <w:lvlJc w:val="left"/>
+      <w:pPr>
+        <w:ind w:left="6120" w:hanging="360"/>
+      </w:pPr>
+    </w:lvl>
+    <w:lvl w:ilvl="8" w:tplc="0C07001B" w:tentative="1">
+      <w:start w:val="1"/>
+      <w:numFmt w:val="lowerRoman"/>
+      <w:lvlText w:val="%9."/>
+      <w:lvlJc w:val="right"/>
+      <w:pPr>
+        <w:ind w:left="6840" w:hanging="180"/>
+      </w:pPr>
+    </w:lvl>
+  </w:abstractNum>
+  <w:abstractNum w:abstractNumId="2" w15:restartNumberingAfterBreak="0">
+    <w:nsid w:val="13EB4DAE"/>
+    <w:multiLevelType w:val="multilevel"/>
+    <w:tmpl w:val="8B9077AC"/>
+    <w:lvl w:ilvl="0">
+      <w:start w:val="1"/>
+      <w:numFmt w:val="decimal"/>
+      <w:lvlText w:val="%1."/>
+      <w:lvlJc w:val="left"/>
+      <w:pPr>
+        <w:tabs>
+          <w:tab w:val="num" w:pos="720"/>
+        </w:tabs>
+        <w:ind w:left="720" w:hanging="360"/>
+      </w:pPr>
+    </w:lvl>
+    <w:lvl w:ilvl="1">
+      <w:start w:val="1"/>
+      <w:numFmt w:val="bullet"/>
+      <w:lvlText w:val="o"/>
+      <w:lvlJc w:val="left"/>
+      <w:pPr>
+        <w:tabs>
+          <w:tab w:val="num" w:pos="1440"/>
+        </w:tabs>
+        <w:ind w:left="1440" w:hanging="360"/>
+      </w:pPr>
+      <w:rPr>
+        <w:rFonts w:ascii="Courier New" w:hAnsi="Courier New" w:hint="default"/>
+        <w:sz w:val="20"/>
+      </w:rPr>
+    </w:lvl>
+    <w:lvl w:ilvl="2" w:tentative="1">
+      <w:start w:val="1"/>
+      <w:numFmt w:val="decimal"/>
+      <w:lvlText w:val="%3."/>
+      <w:lvlJc w:val="left"/>
+      <w:pPr>
+        <w:tabs>
+          <w:tab w:val="num" w:pos="2160"/>
+        </w:tabs>
+        <w:ind w:left="2160" w:hanging="360"/>
+      </w:pPr>
+    </w:lvl>
+    <w:lvl w:ilvl="3" w:tentative="1">
+      <w:start w:val="1"/>
+      <w:numFmt w:val="decimal"/>
+      <w:lvlText w:val="%4."/>
+      <w:lvlJc w:val="left"/>
+      <w:pPr>
+        <w:tabs>
+          <w:tab w:val="num" w:pos="2880"/>
+        </w:tabs>
+        <w:ind w:left="2880" w:hanging="360"/>
+      </w:pPr>
+    </w:lvl>
+    <w:lvl w:ilvl="4" w:tentative="1">
+      <w:start w:val="1"/>
+      <w:numFmt w:val="decimal"/>
+      <w:lvlText w:val="%5."/>
+      <w:lvlJc w:val="left"/>
+      <w:pPr>
+        <w:tabs>
+          <w:tab w:val="num" w:pos="3600"/>
+        </w:tabs>
+        <w:ind w:left="3600" w:hanging="360"/>
+      </w:pPr>
+    </w:lvl>
+    <w:lvl w:ilvl="5" w:tentative="1">
+      <w:start w:val="1"/>
+      <w:numFmt w:val="decimal"/>
+      <w:lvlText w:val="%6."/>
+      <w:lvlJc w:val="left"/>
+      <w:pPr>
+        <w:tabs>
+          <w:tab w:val="num" w:pos="4320"/>
+        </w:tabs>
+        <w:ind w:left="4320" w:hanging="360"/>
+      </w:pPr>
+    </w:lvl>
+    <w:lvl w:ilvl="6" w:tentative="1">
+      <w:start w:val="1"/>
+      <w:numFmt w:val="decimal"/>
+      <w:lvlText w:val="%7."/>
+      <w:lvlJc w:val="left"/>
+      <w:pPr>
+        <w:tabs>
+          <w:tab w:val="num" w:pos="5040"/>
+        </w:tabs>
+        <w:ind w:left="5040" w:hanging="360"/>
+      </w:pPr>
+    </w:lvl>
+    <w:lvl w:ilvl="7" w:tentative="1">
+      <w:start w:val="1"/>
+      <w:numFmt w:val="decimal"/>
+      <w:lvlText w:val="%8."/>
+      <w:lvlJc w:val="left"/>
+      <w:pPr>
+        <w:tabs>
+          <w:tab w:val="num" w:pos="5760"/>
+        </w:tabs>
+        <w:ind w:left="5760" w:hanging="360"/>
+      </w:pPr>
+    </w:lvl>
+    <w:lvl w:ilvl="8" w:tentative="1">
+      <w:start w:val="1"/>
+      <w:numFmt w:val="decimal"/>
+      <w:lvlText w:val="%9."/>
+      <w:lvlJc w:val="left"/>
+      <w:pPr>
+        <w:tabs>
+          <w:tab w:val="num" w:pos="6480"/>
+        </w:tabs>
+        <w:ind w:left="6480" w:hanging="360"/>
+      </w:pPr>
+    </w:lvl>
+  </w:abstractNum>
+  <w:abstractNum w:abstractNumId="3" w15:restartNumberingAfterBreak="0">
     <w:nsid w:val="17123580"/>
     <w:multiLevelType w:val="hybridMultilevel"/>
     <w:tmpl w:val="699C15B4"/>
@@ -2279,7 +2629,7 @@
       </w:rPr>
     </w:lvl>
   </w:abstractNum>
-  <w:abstractNum w:abstractNumId="2" w15:restartNumberingAfterBreak="0">
+  <w:abstractNum w:abstractNumId="4" w15:restartNumberingAfterBreak="0">
     <w:nsid w:val="1D237CD7"/>
     <w:multiLevelType w:val="hybridMultilevel"/>
     <w:tmpl w:val="3EF25284"/>
@@ -2392,7 +2742,7 @@
       </w:rPr>
     </w:lvl>
   </w:abstractNum>
-  <w:abstractNum w:abstractNumId="3" w15:restartNumberingAfterBreak="0">
+  <w:abstractNum w:abstractNumId="5" w15:restartNumberingAfterBreak="0">
     <w:nsid w:val="2C7C5622"/>
     <w:multiLevelType w:val="hybridMultilevel"/>
     <w:tmpl w:val="3140C396"/>
@@ -2505,7 +2855,7 @@
       </w:rPr>
     </w:lvl>
   </w:abstractNum>
-  <w:abstractNum w:abstractNumId="4" w15:restartNumberingAfterBreak="0">
+  <w:abstractNum w:abstractNumId="6" w15:restartNumberingAfterBreak="0">
     <w:nsid w:val="30E75BE0"/>
     <w:multiLevelType w:val="hybridMultilevel"/>
     <w:tmpl w:val="E4F89AF8"/>
@@ -2618,7 +2968,7 @@
       </w:rPr>
     </w:lvl>
   </w:abstractNum>
-  <w:abstractNum w:abstractNumId="5" w15:restartNumberingAfterBreak="0">
+  <w:abstractNum w:abstractNumId="7" w15:restartNumberingAfterBreak="0">
     <w:nsid w:val="325D5684"/>
     <w:multiLevelType w:val="hybridMultilevel"/>
     <w:tmpl w:val="2676E80C"/>
@@ -2731,7 +3081,7 @@
       </w:rPr>
     </w:lvl>
   </w:abstractNum>
-  <w:abstractNum w:abstractNumId="6" w15:restartNumberingAfterBreak="0">
+  <w:abstractNum w:abstractNumId="8" w15:restartNumberingAfterBreak="0">
     <w:nsid w:val="41CE46CA"/>
     <w:multiLevelType w:val="hybridMultilevel"/>
     <w:tmpl w:val="FBA44D16"/>
@@ -2844,7 +3194,7 @@
       </w:rPr>
     </w:lvl>
   </w:abstractNum>
-  <w:abstractNum w:abstractNumId="7" w15:restartNumberingAfterBreak="0">
+  <w:abstractNum w:abstractNumId="9" w15:restartNumberingAfterBreak="0">
     <w:nsid w:val="4225473A"/>
     <w:multiLevelType w:val="multilevel"/>
     <w:tmpl w:val="9E6C0E0E"/>
@@ -2957,7 +3307,7 @@
       </w:rPr>
     </w:lvl>
   </w:abstractNum>
-  <w:abstractNum w:abstractNumId="8" w15:restartNumberingAfterBreak="0">
+  <w:abstractNum w:abstractNumId="10" w15:restartNumberingAfterBreak="0">
     <w:nsid w:val="473C1A40"/>
     <w:multiLevelType w:val="hybridMultilevel"/>
     <w:tmpl w:val="D2A46B5C"/>
@@ -3046,7 +3396,7 @@
       </w:pPr>
     </w:lvl>
   </w:abstractNum>
-  <w:abstractNum w:abstractNumId="9" w15:restartNumberingAfterBreak="0">
+  <w:abstractNum w:abstractNumId="11" w15:restartNumberingAfterBreak="0">
     <w:nsid w:val="5F8B1C15"/>
     <w:multiLevelType w:val="multilevel"/>
     <w:tmpl w:val="9E6C0E0E"/>
@@ -3159,7 +3509,7 @@
       </w:rPr>
     </w:lvl>
   </w:abstractNum>
-  <w:abstractNum w:abstractNumId="10" w15:restartNumberingAfterBreak="0">
+  <w:abstractNum w:abstractNumId="12" w15:restartNumberingAfterBreak="0">
     <w:nsid w:val="66AB0E1C"/>
     <w:multiLevelType w:val="hybridMultilevel"/>
     <w:tmpl w:val="7B0626EC"/>
@@ -3272,7 +3622,7 @@
       </w:rPr>
     </w:lvl>
   </w:abstractNum>
-  <w:abstractNum w:abstractNumId="11" w15:restartNumberingAfterBreak="0">
+  <w:abstractNum w:abstractNumId="13" w15:restartNumberingAfterBreak="0">
     <w:nsid w:val="7A0B3E14"/>
     <w:multiLevelType w:val="hybridMultilevel"/>
     <w:tmpl w:val="99501902"/>
@@ -3385,7 +3735,7 @@
       </w:rPr>
     </w:lvl>
   </w:abstractNum>
-  <w:abstractNum w:abstractNumId="12" w15:restartNumberingAfterBreak="0">
+  <w:abstractNum w:abstractNumId="14" w15:restartNumberingAfterBreak="0">
     <w:nsid w:val="7FE37C9B"/>
     <w:multiLevelType w:val="multilevel"/>
     <w:tmpl w:val="2700A52A"/>
@@ -3499,49 +3849,55 @@
     </w:lvl>
   </w:abstractNum>
   <w:num w:numId="1" w16cid:durableId="1440955138">
-    <w:abstractNumId w:val="7"/>
+    <w:abstractNumId w:val="9"/>
   </w:num>
   <w:num w:numId="2" w16cid:durableId="1192260186">
-    <w:abstractNumId w:val="6"/>
+    <w:abstractNumId w:val="8"/>
   </w:num>
   <w:num w:numId="3" w16cid:durableId="1105543105">
-    <w:abstractNumId w:val="2"/>
+    <w:abstractNumId w:val="4"/>
   </w:num>
   <w:num w:numId="4" w16cid:durableId="133523417">
+    <w:abstractNumId w:val="5"/>
+  </w:num>
+  <w:num w:numId="5" w16cid:durableId="1577278685">
+    <w:abstractNumId w:val="12"/>
+  </w:num>
+  <w:num w:numId="6" w16cid:durableId="1906597707">
     <w:abstractNumId w:val="3"/>
   </w:num>
-  <w:num w:numId="5" w16cid:durableId="1577278685">
-    <w:abstractNumId w:val="10"/>
-  </w:num>
-  <w:num w:numId="6" w16cid:durableId="1906597707">
-    <w:abstractNumId w:val="1"/>
-  </w:num>
   <w:num w:numId="7" w16cid:durableId="309480804">
-    <w:abstractNumId w:val="4"/>
+    <w:abstractNumId w:val="6"/>
   </w:num>
   <w:num w:numId="8" w16cid:durableId="953827198">
     <w:abstractNumId w:val="0"/>
   </w:num>
   <w:num w:numId="9" w16cid:durableId="1547646103">
-    <w:abstractNumId w:val="5"/>
+    <w:abstractNumId w:val="7"/>
   </w:num>
   <w:num w:numId="10" w16cid:durableId="547764907">
-    <w:abstractNumId w:val="8"/>
+    <w:abstractNumId w:val="10"/>
   </w:num>
   <w:num w:numId="11" w16cid:durableId="833254921">
+    <w:abstractNumId w:val="13"/>
+  </w:num>
+  <w:num w:numId="12" w16cid:durableId="1717317190">
     <w:abstractNumId w:val="11"/>
   </w:num>
-  <w:num w:numId="12" w16cid:durableId="1717317190">
-    <w:abstractNumId w:val="9"/>
+  <w:num w:numId="13" w16cid:durableId="230773245">
+    <w:abstractNumId w:val="14"/>
   </w:num>
-  <w:num w:numId="13" w16cid:durableId="230773245">
-    <w:abstractNumId w:val="12"/>
+  <w:num w:numId="14" w16cid:durableId="1026709983">
+    <w:abstractNumId w:val="2"/>
+  </w:num>
+  <w:num w:numId="15" w16cid:durableId="2021466285">
+    <w:abstractNumId w:val="1"/>
   </w:num>
 </w:numbering>
 </file>
 
 <file path=word/styles.xml><?xml version="1.0" encoding="utf-8"?>
-<w:styles xmlns:mc="http://schemas.openxmlformats.org/markup-compatibility/2006" xmlns:r="http://schemas.openxmlformats.org/officeDocument/2006/relationships" xmlns:w="http://schemas.openxmlformats.org/wordprocessingml/2006/main" xmlns:w14="http://schemas.microsoft.com/office/word/2010/wordml" xmlns:w15="http://schemas.microsoft.com/office/word/2012/wordml" xmlns:w16cex="http://schemas.microsoft.com/office/word/2018/wordml/cex" xmlns:w16cid="http://schemas.microsoft.com/office/word/2016/wordml/cid" xmlns:w16="http://schemas.microsoft.com/office/word/2018/wordml" xmlns:w16du="http://schemas.microsoft.com/office/word/2023/wordml/word16du" xmlns:w16sdtdh="http://schemas.microsoft.com/office/word/2020/wordml/sdtdatahash" xmlns:w16se="http://schemas.microsoft.com/office/word/2015/wordml/symex" mc:Ignorable="w14 w15 w16se w16cid w16 w16cex w16sdtdh w16du">
+<w:styles xmlns:mc="http://schemas.openxmlformats.org/markup-compatibility/2006" xmlns:r="http://schemas.openxmlformats.org/officeDocument/2006/relationships" xmlns:w="http://schemas.openxmlformats.org/wordprocessingml/2006/main" xmlns:w14="http://schemas.microsoft.com/office/word/2010/wordml" xmlns:w15="http://schemas.microsoft.com/office/word/2012/wordml" xmlns:w16cex="http://schemas.microsoft.com/office/word/2018/wordml/cex" xmlns:w16cid="http://schemas.microsoft.com/office/word/2016/wordml/cid" xmlns:w16="http://schemas.microsoft.com/office/word/2018/wordml" xmlns:w16du="http://schemas.microsoft.com/office/word/2023/wordml/word16du" xmlns:w16sdtdh="http://schemas.microsoft.com/office/word/2020/wordml/sdtdatahash" xmlns:w16sdtfl="http://schemas.microsoft.com/office/word/2024/wordml/sdtformatlock" xmlns:w16se="http://schemas.microsoft.com/office/word/2015/wordml/symex" mc:Ignorable="w14 w15 w16se w16cid w16 w16cex w16sdtdh w16sdtfl w16du">
   <w:docDefaults>
     <w:rPrDefault>
       <w:rPr>
@@ -3942,7 +4298,6 @@
   <w:style w:type="character" w:default="1" w:styleId="Absatz-Standardschriftart">
     <w:name w:val="Default Paragraph Font"/>
     <w:uiPriority w:val="1"/>
-    <w:semiHidden/>
     <w:unhideWhenUsed/>
   </w:style>
   <w:style w:type="table" w:default="1" w:styleId="NormaleTabelle">
